--- a/Machines à états/Machines à états.docx
+++ b/Machines à états/Machines à états.docx
@@ -33,11 +33,9 @@
       <w:r>
         <w:t>Une machine à états finis n’</w:t>
       </w:r>
-      <w:proofErr w:type="spellStart"/>
-      <w:r>
-        <w:t>à</w:t>
-      </w:r>
-      <w:proofErr w:type="spellEnd"/>
+      <w:r>
+        <w:t>a</w:t>
+      </w:r>
       <w:r>
         <w:t xml:space="preserve"> que des états possibles définies à l’avance</w:t>
       </w:r>
@@ -53,11 +51,9 @@
       <w:r>
         <w:t xml:space="preserve"> clignotant selon comment il </w:t>
       </w:r>
-      <w:proofErr w:type="spellStart"/>
-      <w:r>
-        <w:t>à</w:t>
-      </w:r>
-      <w:proofErr w:type="spellEnd"/>
+      <w:r>
+        <w:t>a</w:t>
+      </w:r>
       <w:r>
         <w:t xml:space="preserve"> été programmé et ces états sont prédéfinis à </w:t>
       </w:r>
@@ -85,6 +81,52 @@
       </w:r>
       <w:r>
         <w:t>dans un jeu vidéo par exemple.</w:t>
+      </w:r>
+    </w:p>
+    <w:p>
+      <w:r>
+        <w:t>Pour exemple, 3 états d’une machine à états seraient :</w:t>
+      </w:r>
+    </w:p>
+    <w:p>
+      <w:r>
+        <w:t>- Action d’entrée</w:t>
+      </w:r>
+    </w:p>
+    <w:p>
+      <w:r>
+        <w:t>- Action de sortie</w:t>
+      </w:r>
+    </w:p>
+    <w:p>
+      <w:r>
+        <w:t>- Action de transition</w:t>
+      </w:r>
+    </w:p>
+    <w:p>
+      <w:r>
+        <w:t>P</w:t>
+      </w:r>
+      <w:r>
+        <w:t>renons l</w:t>
+      </w:r>
+      <w:r>
+        <w:t xml:space="preserve">’exemple d’un </w:t>
+      </w:r>
+      <w:r>
+        <w:t>personnage du jeu vidéo, il entre da</w:t>
+      </w:r>
+      <w:r>
+        <w:t xml:space="preserve">ns l’état avancer, ou marcher, c’est son action d’entrée, </w:t>
+      </w:r>
+      <w:r>
+        <w:t xml:space="preserve">il entre dans l’état marcher, </w:t>
+      </w:r>
+      <w:r>
+        <w:t>ensuite il saute donc il entame une action de sortie de l’état marcher</w:t>
+      </w:r>
+      <w:r>
+        <w:t>, ensuite transition vers l’état sauter et donc il entre dans l’état sauter, puis le quitte pour l’état debout.</w:t>
       </w:r>
     </w:p>
     <w:p>
@@ -104,13 +146,59 @@
     </w:p>
     <w:p>
       <w:r>
-        <w:t>Ici un exemple de code, p</w:t>
+        <w:t>Ici un exemple de code</w:t>
+      </w:r>
+      <w:r>
+        <w:t xml:space="preserve"> en Python</w:t>
+      </w:r>
+      <w:r>
+        <w:t xml:space="preserve">, </w:t>
+      </w:r>
+      <w:r>
+        <w:t>s</w:t>
+      </w:r>
+      <w:r>
+        <w:t>i l’état est « debout » alors, si on commande au personnage de passer à l’état marcher, il sera dans l’état marcher, sinon si on lui commande de sauter, il sera dans l’état sauter</w:t>
+      </w:r>
+      <w:r>
+        <w:t>.</w:t>
+      </w:r>
+    </w:p>
+    <w:p>
+      <w:r>
+        <w:t>Si on veut qu’il passe de l’état marcher à l’état arrêter il passera alors à l’état debout</w:t>
+      </w:r>
+      <w:r>
+        <w:t>.</w:t>
+      </w:r>
+    </w:p>
+    <w:p>
+      <w:r>
+        <w:t>R</w:t>
+      </w:r>
+      <w:r>
+        <w:t>e</w:t>
+      </w:r>
+      <w:r>
+        <w:t>p</w:t>
       </w:r>
       <w:r>
         <w:t>renons</w:t>
       </w:r>
       <w:r>
-        <w:t xml:space="preserve"> l’exemple d’un personnage de jeu vidéo, il peut pass</w:t>
+        <w:t xml:space="preserve"> </w:t>
+      </w:r>
+      <w:r>
+        <w:t xml:space="preserve">toujours </w:t>
+      </w:r>
+      <w:r>
+        <w:t>l’exemple d</w:t>
+      </w:r>
+      <w:r>
+        <w:t>u</w:t>
+      </w:r>
+      <w:r>
+        <w:t xml:space="preserve"> personnage de jeu vidéo, il peut pass</w:t>
       </w:r>
       <w:r>
         <w:t>e</w:t>
@@ -138,6 +226,38 @@
       </w:r>
       <w:r>
         <w:t>, et non les deux en même temps.</w:t>
+      </w:r>
+    </w:p>
+    <w:p>
+      <w:r>
+        <w:t xml:space="preserve">C’est comme </w:t>
+      </w:r>
+      <w:r>
+        <w:t>ça</w:t>
+      </w:r>
+      <w:r>
+        <w:t xml:space="preserve"> que fonctionne un ordinateur</w:t>
+      </w:r>
+      <w:r>
+        <w:t>.</w:t>
+      </w:r>
+    </w:p>
+    <w:p>
+      <w:r>
+        <w:lastRenderedPageBreak/>
+        <w:t>Un distributeur est également une machine à états ou plutôt, un automate à états finis</w:t>
+      </w:r>
+      <w:r>
+        <w:t>, c’est-à dire qu’il passe d’un état à un autre selon les choix de l’utilisateur, il délivre l’article souhaité quand le montant introduit est approprié</w:t>
+      </w:r>
+      <w:r>
+        <w:t>.</w:t>
+      </w:r>
+    </w:p>
+    <w:p/>
+    <w:p>
+      <w:r>
+        <w:t>« Le loup, la chèvre et le choux »</w:t>
       </w:r>
     </w:p>
     <w:p>
@@ -162,13 +282,17 @@
       <w:r>
         <w:t xml:space="preserve">inventé en 1936, elle </w:t>
       </w:r>
-      <w:proofErr w:type="spellStart"/>
-      <w:r>
-        <w:t>à</w:t>
-      </w:r>
-      <w:proofErr w:type="spellEnd"/>
-      <w:r>
-        <w:t xml:space="preserve"> servie à décrypter les com</w:t>
+      <w:r>
+        <w:t>a</w:t>
+      </w:r>
+      <w:r>
+        <w:t xml:space="preserve"> </w:t>
+      </w:r>
+      <w:r>
+        <w:t>servi</w:t>
+      </w:r>
+      <w:r>
+        <w:t xml:space="preserve"> à décrypter les com</w:t>
       </w:r>
       <w:r>
         <w:t>munications allemandes lors</w:t>
@@ -246,10 +370,33 @@
     </w:p>
     <w:p>
       <w:r>
-        <w:t>Le hacking, lui aussi, utilise l’intelligence artificielle, notamment pour des attaque de phishing</w:t>
+        <w:t>En aparté</w:t>
+      </w:r>
+      <w:r>
+        <w:t xml:space="preserve"> et pour préciser</w:t>
+      </w:r>
+      <w:r>
+        <w:t>, l</w:t>
+      </w:r>
+      <w:r>
+        <w:t>e hacking, lui aussi, utilise l’intelligence artificielle, notamment pour des attaque</w:t>
+      </w:r>
+      <w:r>
+        <w:t>s</w:t>
+      </w:r>
+      <w:r>
+        <w:t xml:space="preserve"> de phishing</w:t>
       </w:r>
       <w:r>
         <w:t xml:space="preserve"> ultra sophistiquées.</w:t>
+      </w:r>
+    </w:p>
+    <w:p>
+      <w:r>
+        <w:t>L’IA est don</w:t>
+      </w:r>
+      <w:r>
+        <w:t>c l’avenir de l’informatique puisqu’il prendra de plus en plus de place dans notre quotidien.</w:t>
       </w:r>
     </w:p>
     <w:sectPr>

--- a/Machines à états/Machines à états.docx
+++ b/Machines à états/Machines à états.docx
@@ -22,315 +22,483 @@
       </w:r>
     </w:p>
     <w:p>
-      <w:r>
-        <w:t>Un ordinateur ou un feu rouge sont des machines à états</w:t>
-      </w:r>
-      <w:r>
-        <w:t xml:space="preserve"> dits finis.</w:t>
-      </w:r>
-    </w:p>
-    <w:p>
-      <w:r>
-        <w:t>Une machine à états finis n’</w:t>
-      </w:r>
-      <w:r>
-        <w:t>a</w:t>
-      </w:r>
-      <w:r>
-        <w:t xml:space="preserve"> que des états possibles définies à l’avance</w:t>
-      </w:r>
-      <w:r>
-        <w:t>. Prenons l’exemple d’un feu tricolore, il ne peut être qu</w:t>
-      </w:r>
-      <w:r>
-        <w:t xml:space="preserve">e dans l’état vert, orange, rouge ou </w:t>
-      </w:r>
-      <w:r>
-        <w:t>orange</w:t>
-      </w:r>
-      <w:r>
-        <w:t xml:space="preserve"> clignotant selon comment il </w:t>
-      </w:r>
-      <w:r>
-        <w:t>a</w:t>
-      </w:r>
-      <w:r>
-        <w:t xml:space="preserve"> été programmé et ces états sont prédéfinis à </w:t>
-      </w:r>
-      <w:r>
-        <w:t>l’avance.</w:t>
-      </w:r>
-    </w:p>
-    <w:p>
-      <w:r>
-        <w:t>Les machines à états sont un concept fondamental en informatique et en ingénierie, elles sont utilisées dans de nombreux domaines, de la conception de circuits électroniques à la programmation de jeux vidéo, en passant par la robotique et l’automatisation industrielle.</w:t>
-      </w:r>
-    </w:p>
-    <w:p>
-      <w:r>
-        <w:t>Un ordinateur est une machine à états finis, c’est-à-dire qu’il passe d’un état à un autre selon ce qui lui est demandé</w:t>
-      </w:r>
-      <w:r>
-        <w:t>, ouverture d’un fichier, lancement d’une vidéo etc. Il ne peut être que dans</w:t>
-      </w:r>
-      <w:r>
-        <w:t xml:space="preserve"> un</w:t>
-      </w:r>
-      <w:r>
-        <w:t xml:space="preserve"> état à la fois, mais passe d’un état à un autre plusieurs milliers voire millions de fois par secondes </w:t>
-      </w:r>
-      <w:r>
-        <w:t>dans un jeu vidéo par exemple.</w:t>
-      </w:r>
-    </w:p>
-    <w:p>
-      <w:r>
-        <w:t>Pour exemple, 3 états d’une machine à états seraient :</w:t>
-      </w:r>
-    </w:p>
-    <w:p>
-      <w:r>
-        <w:t>- Action d’entrée</w:t>
-      </w:r>
-    </w:p>
-    <w:p>
-      <w:r>
-        <w:t>- Action de sortie</w:t>
-      </w:r>
-    </w:p>
-    <w:p>
-      <w:r>
-        <w:t>- Action de transition</w:t>
-      </w:r>
-    </w:p>
-    <w:p>
-      <w:r>
-        <w:t>P</w:t>
-      </w:r>
-      <w:r>
-        <w:t>renons l</w:t>
-      </w:r>
-      <w:r>
-        <w:t xml:space="preserve">’exemple d’un </w:t>
-      </w:r>
-      <w:r>
-        <w:t>personnage du jeu vidéo, il entre da</w:t>
-      </w:r>
-      <w:r>
-        <w:t xml:space="preserve">ns l’état avancer, ou marcher, c’est son action d’entrée, </w:t>
-      </w:r>
-      <w:r>
-        <w:t xml:space="preserve">il entre dans l’état marcher, </w:t>
-      </w:r>
-      <w:r>
-        <w:t>ensuite il saute donc il entame une action de sortie de l’état marcher</w:t>
-      </w:r>
-      <w:r>
-        <w:t>, ensuite transition vers l’état sauter et donc il entre dans l’état sauter, puis le quitte pour l’état debout.</w:t>
-      </w:r>
-    </w:p>
-    <w:p>
       <w:pPr>
         <w:rPr>
           <w:b/>
           <w:bCs/>
+          <w:sz w:val="36"/>
+          <w:szCs w:val="36"/>
         </w:rPr>
       </w:pPr>
       <w:r>
         <w:rPr>
           <w:b/>
           <w:bCs/>
+          <w:sz w:val="36"/>
+          <w:szCs w:val="36"/>
         </w:rPr>
-        <w:t>« Exemple de code »</w:t>
-      </w:r>
-    </w:p>
-    <w:p>
-      <w:r>
-        <w:t>Ici un exemple de code</w:t>
-      </w:r>
-      <w:r>
-        <w:t xml:space="preserve"> en Python</w:t>
-      </w:r>
-      <w:r>
-        <w:t xml:space="preserve">, </w:t>
-      </w:r>
-      <w:r>
-        <w:t>s</w:t>
-      </w:r>
-      <w:r>
-        <w:t>i l’état est « debout » alors, si on commande au personnage de passer à l’état marcher, il sera dans l’état marcher, sinon si on lui commande de sauter, il sera dans l’état sauter</w:t>
-      </w:r>
-      <w:r>
-        <w:t>.</w:t>
-      </w:r>
-    </w:p>
-    <w:p>
-      <w:r>
-        <w:t>Si on veut qu’il passe de l’état marcher à l’état arrêter il passera alors à l’état debout</w:t>
-      </w:r>
-      <w:r>
-        <w:t>.</w:t>
-      </w:r>
-    </w:p>
-    <w:p>
-      <w:r>
-        <w:t>R</w:t>
-      </w:r>
-      <w:r>
-        <w:t>e</w:t>
-      </w:r>
-      <w:r>
-        <w:t>p</w:t>
-      </w:r>
-      <w:r>
-        <w:t>renons</w:t>
-      </w:r>
-      <w:r>
-        <w:t xml:space="preserve"> </w:t>
-      </w:r>
-      <w:r>
-        <w:t xml:space="preserve">toujours </w:t>
-      </w:r>
-      <w:r>
-        <w:t>l’exemple d</w:t>
-      </w:r>
-      <w:r>
-        <w:t>u</w:t>
-      </w:r>
-      <w:r>
-        <w:t xml:space="preserve"> personnage de jeu vidéo, il peut pass</w:t>
-      </w:r>
-      <w:r>
-        <w:t>e</w:t>
-      </w:r>
-      <w:r>
-        <w:t xml:space="preserve">r de debout à </w:t>
-      </w:r>
-      <w:r>
-        <w:t>marcher, il se trouve donc dans l’état marcher</w:t>
-      </w:r>
-      <w:r>
-        <w:t>, ensuite il peut passer de l’état marcher à sauter, et de sauter à s’arrêter</w:t>
-      </w:r>
-      <w:r>
-        <w:t>, il repasse donc à l’état debout</w:t>
-      </w:r>
-      <w:r>
-        <w:t>.</w:t>
-      </w:r>
-      <w:r>
-        <w:t xml:space="preserve"> Même si on peut avoir l’impression qu’il est dans deux états à la fois, il est finalement passé d’un état à un autre</w:t>
-      </w:r>
-      <w:r>
-        <w:t>. Dans la situation où on viendrait à le faire sauter vers l’avant, on le fait finalement que sauter et avancer successivement</w:t>
-      </w:r>
-      <w:r>
-        <w:t>, et non les deux en même temps.</w:t>
-      </w:r>
-    </w:p>
-    <w:p>
-      <w:r>
-        <w:t xml:space="preserve">C’est comme </w:t>
-      </w:r>
-      <w:r>
-        <w:t>ça</w:t>
-      </w:r>
-      <w:r>
-        <w:t xml:space="preserve"> que fonctionne un ordinateur</w:t>
-      </w:r>
-      <w:r>
-        <w:t>.</w:t>
-      </w:r>
-    </w:p>
-    <w:p>
-      <w:r>
-        <w:lastRenderedPageBreak/>
-        <w:t>Un distributeur est également une machine à états ou plutôt, un automate à états finis</w:t>
-      </w:r>
-      <w:r>
-        <w:t>, c’est-à dire qu’il passe d’un état à un autre selon les choix de l’utilisateur, il délivre l’article souhaité quand le montant introduit est approprié</w:t>
-      </w:r>
-      <w:r>
-        <w:t>.</w:t>
-      </w:r>
-    </w:p>
-    <w:p/>
-    <w:p>
-      <w:r>
-        <w:t>« Le loup, la chèvre et le choux »</w:t>
-      </w:r>
-    </w:p>
-    <w:p>
-      <w:pPr>
+        <w:t xml:space="preserve">D’où </w:t>
+      </w:r>
+      <w:proofErr w:type="spellStart"/>
+      <w:proofErr w:type="gramStart"/>
+      <w:r>
         <w:rPr>
           <w:b/>
           <w:bCs/>
+          <w:sz w:val="36"/>
+          <w:szCs w:val="36"/>
         </w:rPr>
-      </w:pPr>
+        <w:t>ca</w:t>
+      </w:r>
+      <w:proofErr w:type="spellEnd"/>
+      <w:proofErr w:type="gramEnd"/>
       <w:r>
         <w:rPr>
           <w:b/>
           <w:bCs/>
+          <w:sz w:val="36"/>
+          <w:szCs w:val="36"/>
         </w:rPr>
-        <w:t>Première machine à états</w:t>
-      </w:r>
-    </w:p>
-    <w:p>
-      <w:r>
-        <w:t xml:space="preserve">La première machine à états connue est la machine de Turing, </w:t>
-      </w:r>
-      <w:r>
-        <w:t xml:space="preserve">inventé en 1936, elle </w:t>
-      </w:r>
-      <w:r>
-        <w:t>a</w:t>
-      </w:r>
-      <w:r>
-        <w:t xml:space="preserve"> </w:t>
-      </w:r>
-      <w:r>
-        <w:t>servi</w:t>
-      </w:r>
-      <w:r>
-        <w:t xml:space="preserve"> à décrypter les com</w:t>
-      </w:r>
-      <w:r>
-        <w:t>munications allemandes lors</w:t>
-      </w:r>
-      <w:r>
-        <w:t xml:space="preserve"> de la deuxième guerre mondi</w:t>
-      </w:r>
-      <w:r>
-        <w:t>ale, la machine de Turing est donc le tout premier « ordinateur »</w:t>
-      </w:r>
-      <w:r>
-        <w:t xml:space="preserve">, ou du moins son </w:t>
-      </w:r>
-      <w:r>
-        <w:t>ancêtre</w:t>
-      </w:r>
-      <w:r>
-        <w:t>.</w:t>
-      </w:r>
-    </w:p>
-    <w:p>
-      <w:pPr>
+        <w:t xml:space="preserve"> vient, à quoi </w:t>
+      </w:r>
+      <w:proofErr w:type="gramStart"/>
+      <w:r>
         <w:rPr>
           <w:b/>
           <w:bCs/>
+          <w:sz w:val="36"/>
+          <w:szCs w:val="36"/>
         </w:rPr>
-      </w:pPr>
+        <w:t>ca</w:t>
+      </w:r>
+      <w:proofErr w:type="gramEnd"/>
       <w:r>
         <w:rPr>
           <w:b/>
           <w:bCs/>
+          <w:sz w:val="36"/>
+          <w:szCs w:val="36"/>
         </w:rPr>
-        <w:t>A l’a</w:t>
-      </w:r>
+        <w:t xml:space="preserve"> sert, quelles sont les </w:t>
+      </w:r>
+      <w:proofErr w:type="gramStart"/>
       <w:r>
         <w:rPr>
           <w:b/>
           <w:bCs/>
+          <w:sz w:val="36"/>
+          <w:szCs w:val="36"/>
+        </w:rPr>
+        <w:t>perspectives d’avenir</w:t>
+      </w:r>
+      <w:proofErr w:type="gramEnd"/>
+      <w:r>
+        <w:rPr>
+          <w:b/>
+          <w:bCs/>
+          <w:sz w:val="36"/>
+          <w:szCs w:val="36"/>
+        </w:rPr>
+        <w:t> ?</w:t>
+      </w:r>
+    </w:p>
+    <w:p>
+      <w:pPr>
+        <w:pStyle w:val="Paragraphedeliste"/>
+        <w:numPr>
+          <w:ilvl w:val="0"/>
+          <w:numId w:val="1"/>
+        </w:numPr>
+        <w:rPr>
+          <w:b/>
+          <w:bCs/>
+          <w:sz w:val="36"/>
+          <w:szCs w:val="36"/>
+        </w:rPr>
+      </w:pPr>
+      <w:r>
+        <w:rPr>
+          <w:b/>
+          <w:bCs/>
+          <w:sz w:val="36"/>
+          <w:szCs w:val="36"/>
+        </w:rPr>
+        <w:t>Qu’est-ce qu’une machine à états ?</w:t>
+      </w:r>
+    </w:p>
+    <w:p>
+      <w:r>
+        <w:t>Un ordinateur ou un feu rouge sont des machines à états</w:t>
+      </w:r>
+      <w:r>
+        <w:t xml:space="preserve"> dits finis</w:t>
+      </w:r>
+      <w:r>
+        <w:t xml:space="preserve">, ils passent d’un état à l’autre </w:t>
+      </w:r>
+      <w:proofErr w:type="spellStart"/>
+      <w:r>
+        <w:t>succèssivement</w:t>
+      </w:r>
+      <w:proofErr w:type="spellEnd"/>
+      <w:r>
+        <w:t>.</w:t>
+      </w:r>
+    </w:p>
+    <w:p>
+      <w:r>
+        <w:t>Une machine à états finis n’</w:t>
+      </w:r>
+      <w:r>
+        <w:t>a</w:t>
+      </w:r>
+      <w:r>
+        <w:t xml:space="preserve"> que des états possibles définies à l’avance</w:t>
+      </w:r>
+      <w:r>
+        <w:t>. Prenons l’exemple d’un feu tricolore, il ne peut être qu</w:t>
+      </w:r>
+      <w:r>
+        <w:t xml:space="preserve">e dans l’état vert, orange, rouge ou </w:t>
+      </w:r>
+      <w:r>
+        <w:t>orange</w:t>
+      </w:r>
+      <w:r>
+        <w:t xml:space="preserve"> clignotant selon comment il </w:t>
+      </w:r>
+      <w:r>
+        <w:t>a</w:t>
+      </w:r>
+      <w:r>
+        <w:t xml:space="preserve"> été programmé et ces états sont prédéfinis à </w:t>
+      </w:r>
+      <w:r>
+        <w:t>l’avance.</w:t>
+      </w:r>
+    </w:p>
+    <w:p>
+      <w:r>
+        <w:t>Un ordinateur est une machine à états finis, c’est-à-dire qu’il passe d’un état à un autre selon ce qui lui est demandé</w:t>
+      </w:r>
+      <w:r>
+        <w:t xml:space="preserve">, ouverture d’un fichier, lancement d’une vidéo etc. </w:t>
+      </w:r>
+    </w:p>
+    <w:p>
+      <w:pPr>
+        <w:pStyle w:val="Paragraphedeliste"/>
+        <w:numPr>
+          <w:ilvl w:val="0"/>
+          <w:numId w:val="1"/>
+        </w:numPr>
+        <w:rPr>
+          <w:b/>
+          <w:bCs/>
+          <w:sz w:val="36"/>
+          <w:szCs w:val="36"/>
+        </w:rPr>
+      </w:pPr>
+      <w:r>
+        <w:rPr>
+          <w:b/>
+          <w:bCs/>
+          <w:sz w:val="36"/>
+          <w:szCs w:val="36"/>
+        </w:rPr>
+        <w:t>Pourquoi à états ?</w:t>
+      </w:r>
+    </w:p>
+    <w:p>
+      <w:r>
+        <w:t>Il ne peut être que dans</w:t>
+      </w:r>
+      <w:r>
+        <w:t xml:space="preserve"> un</w:t>
+      </w:r>
+      <w:r>
+        <w:t xml:space="preserve"> état à la fois, mais passe d’un état à un autre plusieurs milliers voire millions de fois par secondes </w:t>
+      </w:r>
+      <w:r>
+        <w:t>dans un jeu vidéo par exemple.</w:t>
+      </w:r>
+    </w:p>
+    <w:p>
+      <w:r>
+        <w:t>Pour exemple, 3 états d’une machine à états seraient :</w:t>
+      </w:r>
+    </w:p>
+    <w:p>
+      <w:r>
+        <w:t>- Action d’entrée</w:t>
+      </w:r>
+    </w:p>
+    <w:p>
+      <w:r>
+        <w:t>- Action de sortie</w:t>
+      </w:r>
+    </w:p>
+    <w:p>
+      <w:r>
+        <w:t>- Action de transition</w:t>
+      </w:r>
+    </w:p>
+    <w:p>
+      <w:r>
+        <w:t>P</w:t>
+      </w:r>
+      <w:r>
+        <w:t>renons l</w:t>
+      </w:r>
+      <w:r>
+        <w:t xml:space="preserve">’exemple d’un </w:t>
+      </w:r>
+      <w:r>
+        <w:t>personnage du jeu vidéo, il entre da</w:t>
+      </w:r>
+      <w:r>
+        <w:t xml:space="preserve">ns l’état avancer, ou marcher, c’est son action d’entrée, </w:t>
+      </w:r>
+      <w:r>
+        <w:t xml:space="preserve">il entre dans l’état marcher, </w:t>
+      </w:r>
+      <w:r>
+        <w:t>ensuite il saute donc il entame une action de sortie de l’état marcher</w:t>
+      </w:r>
+      <w:r>
+        <w:t>, ensuite transition vers l’état sauter et donc il entre dans l’état sauter, puis le quitte pour l’état debout.</w:t>
+      </w:r>
+    </w:p>
+    <w:p>
+      <w:pPr>
+        <w:pStyle w:val="Paragraphedeliste"/>
+        <w:numPr>
+          <w:ilvl w:val="0"/>
+          <w:numId w:val="1"/>
+        </w:numPr>
+        <w:rPr>
+          <w:b/>
+          <w:bCs/>
+          <w:sz w:val="36"/>
+          <w:szCs w:val="36"/>
+        </w:rPr>
+      </w:pPr>
+      <w:r>
+        <w:rPr>
+          <w:b/>
+          <w:bCs/>
+          <w:sz w:val="36"/>
+          <w:szCs w:val="36"/>
+        </w:rPr>
+        <w:t>Exemple de code </w:t>
+      </w:r>
+    </w:p>
+    <w:p>
+      <w:r>
+        <w:t>Ici un exemple de code en Python, s</w:t>
+      </w:r>
+      <w:r>
+        <w:t>i l’état est « debout » alors, si on commande au personnage de passer à l’état marcher, il sera dans l’état marcher, sinon si on lui commande de sauter, il sera dans l’état sauter</w:t>
+      </w:r>
+      <w:r>
+        <w:t>.</w:t>
+      </w:r>
+    </w:p>
+    <w:p>
+      <w:r>
+        <w:t>Si on veut qu’il passe de l’état marcher à l’état arrêter il passera alors à l’état debout</w:t>
+      </w:r>
+      <w:r>
+        <w:t>.</w:t>
+      </w:r>
+    </w:p>
+    <w:p>
+      <w:r>
+        <w:t>R</w:t>
+      </w:r>
+      <w:r>
+        <w:t>e</w:t>
+      </w:r>
+      <w:r>
+        <w:t>p</w:t>
+      </w:r>
+      <w:r>
+        <w:t>renons</w:t>
+      </w:r>
+      <w:r>
+        <w:t xml:space="preserve"> </w:t>
+      </w:r>
+      <w:r>
+        <w:t xml:space="preserve">toujours </w:t>
+      </w:r>
+      <w:r>
+        <w:t>l’exemple d</w:t>
+      </w:r>
+      <w:r>
+        <w:t>u</w:t>
+      </w:r>
+      <w:r>
+        <w:t xml:space="preserve"> personnage de jeu vidéo, il peut pass</w:t>
+      </w:r>
+      <w:r>
+        <w:t>e</w:t>
+      </w:r>
+      <w:r>
+        <w:t xml:space="preserve">r de debout à </w:t>
+      </w:r>
+      <w:r>
+        <w:t>marcher, il se trouve donc dans l’état marcher</w:t>
+      </w:r>
+      <w:r>
+        <w:t>, ensuite il peut passer de l’état marcher à sauter, et de sauter à s’arrêter</w:t>
+      </w:r>
+      <w:r>
+        <w:t>, il repasse donc à l’état debout</w:t>
+      </w:r>
+      <w:r>
+        <w:t>.</w:t>
+      </w:r>
+      <w:r>
+        <w:t xml:space="preserve"> Même si on peut avoir </w:t>
+      </w:r>
+      <w:r>
+        <w:lastRenderedPageBreak/>
+        <w:t>l’impression qu’il est dans deux états à la fois, il est finalement passé d’un état à un autre</w:t>
+      </w:r>
+      <w:r>
+        <w:t>. Dans la situation où on viendrait à le faire sauter vers l’avant, on le fait finalement que sauter et avancer successivement</w:t>
+      </w:r>
+      <w:r>
+        <w:t>, et non les deux en même temps.</w:t>
+      </w:r>
+    </w:p>
+    <w:p>
+      <w:r>
+        <w:t xml:space="preserve">C’est comme </w:t>
+      </w:r>
+      <w:r>
+        <w:t>ça</w:t>
+      </w:r>
+      <w:r>
+        <w:t xml:space="preserve"> que fonctionne un ordinateur</w:t>
+      </w:r>
+      <w:r>
+        <w:t>.</w:t>
+      </w:r>
+    </w:p>
+    <w:p>
+      <w:r>
+        <w:t>Un distributeur est également une machine à états ou plutôt, un automate à états finis</w:t>
+      </w:r>
+      <w:r>
+        <w:t>, c’est-à dire qu’il passe d’un état à un autre selon les choix de l’utilisateur, il délivre l’article souhaité quand le montant introduit est approprié</w:t>
+      </w:r>
+      <w:r>
+        <w:t>.</w:t>
+      </w:r>
+    </w:p>
+    <w:p>
+      <w:pPr>
+        <w:pStyle w:val="Paragraphedeliste"/>
+        <w:numPr>
+          <w:ilvl w:val="0"/>
+          <w:numId w:val="1"/>
+        </w:numPr>
+        <w:rPr>
+          <w:b/>
+          <w:bCs/>
+          <w:sz w:val="36"/>
+          <w:szCs w:val="36"/>
+        </w:rPr>
+      </w:pPr>
+      <w:r>
+        <w:rPr>
+          <w:b/>
+          <w:bCs/>
+          <w:sz w:val="36"/>
+          <w:szCs w:val="36"/>
+        </w:rPr>
+        <w:t>Première machine à états</w:t>
+      </w:r>
+    </w:p>
+    <w:p>
+      <w:r>
+        <w:t xml:space="preserve">La première machine à états connue est la machine de Turing, </w:t>
+      </w:r>
+      <w:r>
+        <w:t xml:space="preserve">inventé en 1936, elle </w:t>
+      </w:r>
+      <w:r>
+        <w:t>a</w:t>
+      </w:r>
+      <w:r>
+        <w:t xml:space="preserve"> </w:t>
+      </w:r>
+      <w:r>
+        <w:t>servi</w:t>
+      </w:r>
+      <w:r>
+        <w:t xml:space="preserve"> à décrypter les com</w:t>
+      </w:r>
+      <w:r>
+        <w:t>munications allemandes lors</w:t>
+      </w:r>
+      <w:r>
+        <w:t xml:space="preserve"> de la deuxième guerre mondi</w:t>
+      </w:r>
+      <w:r>
+        <w:t xml:space="preserve">ale, </w:t>
+      </w:r>
+      <w:r>
+        <w:t xml:space="preserve">faisant ainsi gagner les alliés. </w:t>
+      </w:r>
+    </w:p>
+    <w:p>
+      <w:r>
+        <w:t>L</w:t>
+      </w:r>
+      <w:r>
+        <w:t>a machine de Turing est donc le tout premier « ordinateur »</w:t>
+      </w:r>
+      <w:r>
+        <w:t xml:space="preserve">, ou du moins son </w:t>
+      </w:r>
+      <w:r>
+        <w:t>ancêtre</w:t>
+      </w:r>
+      <w:r>
+        <w:t>.</w:t>
+      </w:r>
+    </w:p>
+    <w:p>
+      <w:pPr>
+        <w:pStyle w:val="Paragraphedeliste"/>
+        <w:numPr>
+          <w:ilvl w:val="0"/>
+          <w:numId w:val="1"/>
+        </w:numPr>
+        <w:rPr>
+          <w:b/>
+          <w:bCs/>
+          <w:sz w:val="36"/>
+          <w:szCs w:val="36"/>
+        </w:rPr>
+      </w:pPr>
+      <w:r>
+        <w:rPr>
+          <w:b/>
+          <w:bCs/>
+          <w:sz w:val="36"/>
+          <w:szCs w:val="36"/>
+        </w:rPr>
+        <w:t>A l’a</w:t>
+      </w:r>
+      <w:r>
+        <w:rPr>
+          <w:b/>
+          <w:bCs/>
+          <w:sz w:val="36"/>
+          <w:szCs w:val="36"/>
         </w:rPr>
         <w:t>venir</w:t>
       </w:r>
@@ -376,10 +544,18 @@
         <w:t xml:space="preserve"> et pour préciser</w:t>
       </w:r>
       <w:r>
-        <w:t>, l</w:t>
-      </w:r>
-      <w:r>
-        <w:t>e hacking, lui aussi, utilise l’intelligence artificielle, notamment pour des attaque</w:t>
+        <w:t xml:space="preserve">, </w:t>
+      </w:r>
+      <w:proofErr w:type="gramStart"/>
+      <w:r>
+        <w:t>l</w:t>
+      </w:r>
+      <w:r>
+        <w:t>e hacking</w:t>
+      </w:r>
+      <w:proofErr w:type="gramEnd"/>
+      <w:r>
+        <w:t>, lui aussi, utilise l’intelligence artificielle, notamment pour des attaque</w:t>
       </w:r>
       <w:r>
         <w:t>s</w:t>
@@ -388,12 +564,39 @@
         <w:t xml:space="preserve"> de phishing</w:t>
       </w:r>
       <w:r>
-        <w:t xml:space="preserve"> ultra sophistiquées.</w:t>
-      </w:r>
-    </w:p>
-    <w:p>
-      <w:r>
-        <w:t>L’IA est don</w:t>
+        <w:t xml:space="preserve"> ultra sophistiquées</w:t>
+      </w:r>
+      <w:r>
+        <w:t xml:space="preserve"> en rédigeant </w:t>
+      </w:r>
+      <w:r>
+        <w:t>des messages convaincants</w:t>
+      </w:r>
+      <w:r>
+        <w:t xml:space="preserve"> sans fautes d’orthographe par exemple</w:t>
+      </w:r>
+      <w:r>
+        <w:t xml:space="preserve">, ou même utilisant le </w:t>
+      </w:r>
+      <w:r>
+        <w:t>Deep</w:t>
+      </w:r>
+      <w:r>
+        <w:t xml:space="preserve"> </w:t>
+      </w:r>
+      <w:r>
+        <w:t>F</w:t>
+      </w:r>
+      <w:r>
+        <w:t>ake.</w:t>
+      </w:r>
+    </w:p>
+    <w:p>
+      <w:r>
+        <w:t>L</w:t>
+      </w:r>
+      <w:r>
+        <w:t>’IA est don</w:t>
       </w:r>
       <w:r>
         <w:t>c l’avenir de l’informatique puisqu’il prendra de plus en plus de place dans notre quotidien.</w:t>
@@ -407,6 +610,126 @@
     </w:sectPr>
   </w:body>
 </w:document>
+</file>
+
+<file path=word/numbering.xml><?xml version="1.0" encoding="utf-8"?>
+<w:numbering xmlns:wpc="http://schemas.microsoft.com/office/word/2010/wordprocessingCanvas" xmlns:cx="http://schemas.microsoft.com/office/drawing/2014/chartex" xmlns:cx1="http://schemas.microsoft.com/office/drawing/2015/9/8/chartex" xmlns:cx2="http://schemas.microsoft.com/office/drawing/2015/10/21/chartex" xmlns:cx3="http://schemas.microsoft.com/office/drawing/2016/5/9/chartex" xmlns:cx4="http://schemas.microsoft.com/office/drawing/2016/5/10/chartex" xmlns:cx5="http://schemas.microsoft.com/office/drawing/2016/5/11/chartex" xmlns:cx6="http://schemas.microsoft.com/office/drawing/2016/5/12/chartex" xmlns:cx7="http://schemas.microsoft.com/office/drawing/2016/5/13/chartex" xmlns:cx8="http://schemas.microsoft.com/office/drawing/2016/5/14/chartex" xmlns:mc="http://schemas.openxmlformats.org/markup-compatibility/2006" xmlns:aink="http://schemas.microsoft.com/office/drawing/2016/ink" xmlns:am3d="http://schemas.microsoft.com/office/drawing/2017/model3d" xmlns:o="urn:schemas-microsoft-com:office:office" xmlns:oel="http://schemas.microsoft.com/office/2019/extlst" xmlns:r="http://schemas.openxmlformats.org/officeDocument/2006/relationships" xmlns:m="http://schemas.openxmlformats.org/officeDocument/2006/math" xmlns:v="urn:schemas-microsoft-com:vml" xmlns:wp14="http://schemas.microsoft.com/office/word/2010/wordprocessingDrawing" xmlns:wp="http://schemas.openxmlformats.org/drawingml/2006/wordprocessingDrawing" xmlns:w10="urn:schemas-microsoft-com:office:word" xmlns:w="http://schemas.openxmlformats.org/wordprocessingml/2006/main" xmlns:w14="http://schemas.microsoft.com/office/word/2010/wordml" xmlns:w15="http://schemas.microsoft.com/office/word/2012/wordml" xmlns:w16cex="http://schemas.microsoft.com/office/word/2018/wordml/cex" xmlns:w16cid="http://schemas.microsoft.com/office/word/2016/wordml/cid" xmlns:w16="http://schemas.microsoft.com/office/word/2018/wordml" xmlns:w16du="http://schemas.microsoft.com/office/word/2023/wordml/word16du" xmlns:w16sdtdh="http://schemas.microsoft.com/office/word/2020/wordml/sdtdatahash" xmlns:w16sdtfl="http://schemas.microsoft.com/office/word/2024/wordml/sdtformatlock" xmlns:w16se="http://schemas.microsoft.com/office/word/2015/wordml/symex" xmlns:wpg="http://schemas.microsoft.com/office/word/2010/wordprocessingGroup" xmlns:wpi="http://schemas.microsoft.com/office/word/2010/wordprocessingInk" xmlns:wne="http://schemas.microsoft.com/office/word/2006/wordml" xmlns:wps="http://schemas.microsoft.com/office/word/2010/wordprocessingShape" mc:Ignorable="w14 w15 w16se w16cid w16 w16cex w16sdtdh w16sdtfl w16du wp14">
+  <w:abstractNum w:abstractNumId="0" w15:restartNumberingAfterBreak="0">
+    <w:nsid w:val="1B2B07D9"/>
+    <w:multiLevelType w:val="hybridMultilevel"/>
+    <w:tmpl w:val="B1E0894C"/>
+    <w:lvl w:ilvl="0" w:tplc="EFB22910">
+      <w:numFmt w:val="bullet"/>
+      <w:lvlText w:val="-"/>
+      <w:lvlJc w:val="left"/>
+      <w:pPr>
+        <w:ind w:left="720" w:hanging="360"/>
+      </w:pPr>
+      <w:rPr>
+        <w:rFonts w:ascii="Aptos" w:eastAsiaTheme="minorHAnsi" w:hAnsi="Aptos" w:cstheme="minorBidi" w:hint="default"/>
+      </w:rPr>
+    </w:lvl>
+    <w:lvl w:ilvl="1" w:tplc="040C0003" w:tentative="1">
+      <w:start w:val="1"/>
+      <w:numFmt w:val="bullet"/>
+      <w:lvlText w:val="o"/>
+      <w:lvlJc w:val="left"/>
+      <w:pPr>
+        <w:ind w:left="1440" w:hanging="360"/>
+      </w:pPr>
+      <w:rPr>
+        <w:rFonts w:ascii="Courier New" w:hAnsi="Courier New" w:cs="Courier New" w:hint="default"/>
+      </w:rPr>
+    </w:lvl>
+    <w:lvl w:ilvl="2" w:tplc="040C0005" w:tentative="1">
+      <w:start w:val="1"/>
+      <w:numFmt w:val="bullet"/>
+      <w:lvlText w:val=""/>
+      <w:lvlJc w:val="left"/>
+      <w:pPr>
+        <w:ind w:left="2160" w:hanging="360"/>
+      </w:pPr>
+      <w:rPr>
+        <w:rFonts w:ascii="Wingdings" w:hAnsi="Wingdings" w:hint="default"/>
+      </w:rPr>
+    </w:lvl>
+    <w:lvl w:ilvl="3" w:tplc="040C0001" w:tentative="1">
+      <w:start w:val="1"/>
+      <w:numFmt w:val="bullet"/>
+      <w:lvlText w:val=""/>
+      <w:lvlJc w:val="left"/>
+      <w:pPr>
+        <w:ind w:left="2880" w:hanging="360"/>
+      </w:pPr>
+      <w:rPr>
+        <w:rFonts w:ascii="Symbol" w:hAnsi="Symbol" w:hint="default"/>
+      </w:rPr>
+    </w:lvl>
+    <w:lvl w:ilvl="4" w:tplc="040C0003" w:tentative="1">
+      <w:start w:val="1"/>
+      <w:numFmt w:val="bullet"/>
+      <w:lvlText w:val="o"/>
+      <w:lvlJc w:val="left"/>
+      <w:pPr>
+        <w:ind w:left="3600" w:hanging="360"/>
+      </w:pPr>
+      <w:rPr>
+        <w:rFonts w:ascii="Courier New" w:hAnsi="Courier New" w:cs="Courier New" w:hint="default"/>
+      </w:rPr>
+    </w:lvl>
+    <w:lvl w:ilvl="5" w:tplc="040C0005" w:tentative="1">
+      <w:start w:val="1"/>
+      <w:numFmt w:val="bullet"/>
+      <w:lvlText w:val=""/>
+      <w:lvlJc w:val="left"/>
+      <w:pPr>
+        <w:ind w:left="4320" w:hanging="360"/>
+      </w:pPr>
+      <w:rPr>
+        <w:rFonts w:ascii="Wingdings" w:hAnsi="Wingdings" w:hint="default"/>
+      </w:rPr>
+    </w:lvl>
+    <w:lvl w:ilvl="6" w:tplc="040C0001" w:tentative="1">
+      <w:start w:val="1"/>
+      <w:numFmt w:val="bullet"/>
+      <w:lvlText w:val=""/>
+      <w:lvlJc w:val="left"/>
+      <w:pPr>
+        <w:ind w:left="5040" w:hanging="360"/>
+      </w:pPr>
+      <w:rPr>
+        <w:rFonts w:ascii="Symbol" w:hAnsi="Symbol" w:hint="default"/>
+      </w:rPr>
+    </w:lvl>
+    <w:lvl w:ilvl="7" w:tplc="040C0003" w:tentative="1">
+      <w:start w:val="1"/>
+      <w:numFmt w:val="bullet"/>
+      <w:lvlText w:val="o"/>
+      <w:lvlJc w:val="left"/>
+      <w:pPr>
+        <w:ind w:left="5760" w:hanging="360"/>
+      </w:pPr>
+      <w:rPr>
+        <w:rFonts w:ascii="Courier New" w:hAnsi="Courier New" w:cs="Courier New" w:hint="default"/>
+      </w:rPr>
+    </w:lvl>
+    <w:lvl w:ilvl="8" w:tplc="040C0005" w:tentative="1">
+      <w:start w:val="1"/>
+      <w:numFmt w:val="bullet"/>
+      <w:lvlText w:val=""/>
+      <w:lvlJc w:val="left"/>
+      <w:pPr>
+        <w:ind w:left="6480" w:hanging="360"/>
+      </w:pPr>
+      <w:rPr>
+        <w:rFonts w:ascii="Wingdings" w:hAnsi="Wingdings" w:hint="default"/>
+      </w:rPr>
+    </w:lvl>
+  </w:abstractNum>
+  <w:num w:numId="1" w16cid:durableId="1025210392">
+    <w:abstractNumId w:val="0"/>
+  </w:num>
+</w:numbering>
 </file>
 
 <file path=word/styles.xml><?xml version="1.0" encoding="utf-8"?>
@@ -1645,23 +1968,6 @@
 </file>
 
 <file path=customXml/item1.xml><?xml version="1.0" encoding="utf-8"?>
-<p:properties xmlns:p="http://schemas.microsoft.com/office/2006/metadata/properties" xmlns:xsi="http://www.w3.org/2001/XMLSchema-instance" xmlns:pc="http://schemas.microsoft.com/office/infopath/2007/PartnerControls">
-  <documentManagement>
-    <_activity xmlns="39e56dbf-52ca-45db-8237-bad2db47763e" xsi:nil="true"/>
-  </documentManagement>
-</p:properties>
-</file>
-
-<file path=customXml/item2.xml><?xml version="1.0" encoding="utf-8"?>
-<?mso-contentType ?>
-<FormTemplates xmlns="http://schemas.microsoft.com/sharepoint/v3/contenttype/forms">
-  <Display>DocumentLibraryForm</Display>
-  <Edit>DocumentLibraryForm</Edit>
-  <New>DocumentLibraryForm</New>
-</FormTemplates>
-</file>
-
-<file path=customXml/item3.xml><?xml version="1.0" encoding="utf-8"?>
 <ct:contentTypeSchema xmlns:ct="http://schemas.microsoft.com/office/2006/metadata/contentType" xmlns:ma="http://schemas.microsoft.com/office/2006/metadata/properties/metaAttributes" ct:_="" ma:_="" ma:contentTypeName="Document" ma:contentTypeID="0x010100CBDFEA8B49855B4688CEEF4898E6BE59" ma:contentTypeVersion="14" ma:contentTypeDescription="Crée un document." ma:contentTypeScope="" ma:versionID="c1ff9e33dc1d015a19f3770617898f2d">
   <xsd:schema xmlns:xsd="http://www.w3.org/2001/XMLSchema" xmlns:xs="http://www.w3.org/2001/XMLSchema" xmlns:p="http://schemas.microsoft.com/office/2006/metadata/properties" xmlns:ns3="39e56dbf-52ca-45db-8237-bad2db47763e" xmlns:ns4="b0eda104-9d1a-481f-bba0-03fd2be1f811" targetNamespace="http://schemas.microsoft.com/office/2006/metadata/properties" ma:root="true" ma:fieldsID="0997e92f0e36379ea8a0c10cadb59166" ns3:_="" ns4:_="">
     <xsd:import namespace="39e56dbf-52ca-45db-8237-bad2db47763e"/>
@@ -1888,25 +2194,24 @@
 </ct:contentTypeSchema>
 </file>
 
-<file path=customXml/itemProps1.xml><?xml version="1.0" encoding="utf-8"?>
-<ds:datastoreItem xmlns:ds="http://schemas.openxmlformats.org/officeDocument/2006/customXml" ds:itemID="{7CBD11D0-513F-4E11-B955-CAC9CD031853}">
-  <ds:schemaRefs>
-    <ds:schemaRef ds:uri="http://schemas.microsoft.com/office/2006/metadata/properties"/>
-    <ds:schemaRef ds:uri="http://schemas.microsoft.com/office/infopath/2007/PartnerControls"/>
-    <ds:schemaRef ds:uri="39e56dbf-52ca-45db-8237-bad2db47763e"/>
-  </ds:schemaRefs>
-</ds:datastoreItem>
+<file path=customXml/item2.xml><?xml version="1.0" encoding="utf-8"?>
+<?mso-contentType ?>
+<FormTemplates xmlns="http://schemas.microsoft.com/sharepoint/v3/contenttype/forms">
+  <Display>DocumentLibraryForm</Display>
+  <Edit>DocumentLibraryForm</Edit>
+  <New>DocumentLibraryForm</New>
+</FormTemplates>
 </file>
 
-<file path=customXml/itemProps2.xml><?xml version="1.0" encoding="utf-8"?>
-<ds:datastoreItem xmlns:ds="http://schemas.openxmlformats.org/officeDocument/2006/customXml" ds:itemID="{CB945F29-48DC-4933-AB42-A028D655AB12}">
-  <ds:schemaRefs>
-    <ds:schemaRef ds:uri="http://schemas.microsoft.com/sharepoint/v3/contenttype/forms"/>
-  </ds:schemaRefs>
-</ds:datastoreItem>
+<file path=customXml/item3.xml><?xml version="1.0" encoding="utf-8"?>
+<p:properties xmlns:p="http://schemas.microsoft.com/office/2006/metadata/properties" xmlns:xsi="http://www.w3.org/2001/XMLSchema-instance" xmlns:pc="http://schemas.microsoft.com/office/infopath/2007/PartnerControls">
+  <documentManagement>
+    <_activity xmlns="39e56dbf-52ca-45db-8237-bad2db47763e" xsi:nil="true"/>
+  </documentManagement>
+</p:properties>
 </file>
 
-<file path=customXml/itemProps3.xml><?xml version="1.0" encoding="utf-8"?>
+<file path=customXml/itemProps1.xml><?xml version="1.0" encoding="utf-8"?>
 <ds:datastoreItem xmlns:ds="http://schemas.openxmlformats.org/officeDocument/2006/customXml" ds:itemID="{569B725E-268C-4177-8997-E135B20AB94B}">
   <ds:schemaRefs>
     <ds:schemaRef ds:uri="http://schemas.microsoft.com/office/2006/metadata/contentType"/>
@@ -1923,4 +2228,22 @@
     <ds:schemaRef ds:uri="http://schemas.microsoft.com/internal/obd"/>
   </ds:schemaRefs>
 </ds:datastoreItem>
+</file>
+
+<file path=customXml/itemProps2.xml><?xml version="1.0" encoding="utf-8"?>
+<ds:datastoreItem xmlns:ds="http://schemas.openxmlformats.org/officeDocument/2006/customXml" ds:itemID="{CB945F29-48DC-4933-AB42-A028D655AB12}">
+  <ds:schemaRefs>
+    <ds:schemaRef ds:uri="http://schemas.microsoft.com/sharepoint/v3/contenttype/forms"/>
+  </ds:schemaRefs>
+</ds:datastoreItem>
+</file>
+
+<file path=customXml/itemProps3.xml><?xml version="1.0" encoding="utf-8"?>
+<ds:datastoreItem xmlns:ds="http://schemas.openxmlformats.org/officeDocument/2006/customXml" ds:itemID="{7CBD11D0-513F-4E11-B955-CAC9CD031853}">
+  <ds:schemaRefs>
+    <ds:schemaRef ds:uri="http://schemas.microsoft.com/office/2006/metadata/properties"/>
+    <ds:schemaRef ds:uri="http://schemas.microsoft.com/office/infopath/2007/PartnerControls"/>
+    <ds:schemaRef ds:uri="39e56dbf-52ca-45db-8237-bad2db47763e"/>
+  </ds:schemaRefs>
+</ds:datastoreItem>
 </file>